--- a/Report.docx
+++ b/Report.docx
@@ -5,7 +5,9 @@
     <w:sdt>
       <w:sdtPr>
         <w:rPr>
+          <w:rFonts w:ascii="Lato" w:hAnsi="Lato"/>
           <w:sz w:val="2"/>
+          <w:lang w:val="en-AU" w:eastAsia="ja-JP"/>
         </w:rPr>
         <w:id w:val="-1685434581"/>
         <w:docPartObj>
@@ -15,10 +17,8 @@
       </w:sdtPr>
       <w:sdtEndPr>
         <w:rPr>
-          <w:rFonts w:ascii="Lato" w:hAnsi="Lato"/>
           <w:sz w:val="22"/>
           <w:bdr w:val="none" w:sz="0" w:space="0" w:color="auto" w:frame="1"/>
-          <w:lang w:val="en-AU" w:eastAsia="ja-JP"/>
         </w:rPr>
       </w:sdtEndPr>
       <w:sdtContent>
@@ -31,6 +31,11 @@
           </w:pPr>
         </w:p>
         <w:p>
+          <w:pPr>
+            <w:rPr>
+              <w:rFonts w:hint="eastAsia"/>
+            </w:rPr>
+          </w:pPr>
           <w:r>
             <w:rPr>
               <w:noProof/>
@@ -154,6 +159,7 @@
                                     <w:dataBinding w:prefixMappings="xmlns:ns0='http://purl.org/dc/elements/1.1/' xmlns:ns1='http://schemas.openxmlformats.org/package/2006/metadata/core-properties' " w:xpath="/ns1:coreProperties[1]/ns0:subject[1]" w:storeItemID="{6C3C8BC8-F283-45AE-878A-BAB7291924A1}"/>
                                     <w:text/>
                                   </w:sdtPr>
+                                  <w:sdtEndPr/>
                                   <w:sdtContent>
                                     <w:r>
                                       <w:rPr>
@@ -172,7 +178,13 @@
                                   <w:t xml:space="preserve"> </w:t>
                                 </w:r>
                               </w:p>
-                              <w:p/>
+                              <w:p>
+                                <w:pPr>
+                                  <w:rPr>
+                                    <w:rFonts w:hint="eastAsia"/>
+                                  </w:rPr>
+                                </w:pPr>
+                              </w:p>
                             </w:txbxContent>
                           </wps:txbx>
                           <wps:bodyPr rot="0" spcFirstLastPara="0" vertOverflow="overflow" horzOverflow="overflow" vert="horz" wrap="square" lIns="91440" tIns="45720" rIns="91440" bIns="45720" numCol="1" spcCol="0" rtlCol="0" fromWordArt="0" anchor="t" anchorCtr="0" forceAA="0" compatLnSpc="1">
@@ -268,6 +280,7 @@
                               <w:dataBinding w:prefixMappings="xmlns:ns0='http://purl.org/dc/elements/1.1/' xmlns:ns1='http://schemas.openxmlformats.org/package/2006/metadata/core-properties' " w:xpath="/ns1:coreProperties[1]/ns0:subject[1]" w:storeItemID="{6C3C8BC8-F283-45AE-878A-BAB7291924A1}"/>
                               <w:text/>
                             </w:sdtPr>
+                            <w:sdtEndPr/>
                             <w:sdtContent>
                               <w:r>
                                 <w:rPr>
@@ -286,7 +299,13 @@
                             <w:t xml:space="preserve"> </w:t>
                           </w:r>
                         </w:p>
-                        <w:p/>
+                        <w:p>
+                          <w:pPr>
+                            <w:rPr>
+                              <w:rFonts w:hint="eastAsia"/>
+                            </w:rPr>
+                          </w:pPr>
+                        </w:p>
                       </w:txbxContent>
                     </v:textbox>
                     <w10:wrap anchorx="page" anchory="margin"/>
@@ -1224,6 +1243,7 @@
             <w:pStyle w:val="Heading1"/>
             <w:jc w:val="center"/>
             <w:rPr>
+              <w:rFonts w:hint="eastAsia"/>
               <w:bdr w:val="none" w:sz="0" w:space="0" w:color="auto" w:frame="1"/>
             </w:rPr>
           </w:pPr>
@@ -1239,6 +1259,7 @@
           <w:pPr>
             <w:jc w:val="center"/>
             <w:rPr>
+              <w:rFonts w:hint="eastAsia"/>
               <w:b/>
             </w:rPr>
           </w:pPr>
@@ -1252,6 +1273,9 @@
         <w:p>
           <w:pPr>
             <w:jc w:val="center"/>
+            <w:rPr>
+              <w:rFonts w:hint="eastAsia"/>
+            </w:rPr>
           </w:pPr>
           <w:r>
             <w:t>Completed</w:t>
@@ -1261,6 +1285,7 @@
           <w:pPr>
             <w:jc w:val="center"/>
             <w:rPr>
+              <w:rFonts w:hint="eastAsia"/>
               <w:b/>
             </w:rPr>
           </w:pPr>
@@ -1274,6 +1299,9 @@
         <w:p>
           <w:pPr>
             <w:jc w:val="center"/>
+            <w:rPr>
+              <w:rFonts w:hint="eastAsia"/>
+            </w:rPr>
           </w:pPr>
           <w:r>
             <w:t>Completed</w:t>
@@ -1283,6 +1311,7 @@
           <w:pPr>
             <w:jc w:val="center"/>
             <w:rPr>
+              <w:rFonts w:hint="eastAsia"/>
               <w:b/>
             </w:rPr>
           </w:pPr>
@@ -1296,37 +1325,55 @@
         <w:p>
           <w:pPr>
             <w:jc w:val="center"/>
+            <w:rPr>
+              <w:rFonts w:hint="eastAsia"/>
+            </w:rPr>
           </w:pPr>
           <w:r>
             <w:t>Incomplete</w:t>
-          </w:r>
-        </w:p>
-        <w:p/>
-        <w:p>
-          <w:pPr>
-            <w:pStyle w:val="Heading1"/>
-            <w:jc w:val="center"/>
-          </w:pPr>
-          <w:r>
-            <w:t>Team Information</w:t>
           </w:r>
         </w:p>
         <w:p>
           <w:pPr>
-            <w:jc w:val="center"/>
+            <w:rPr>
+              <w:rFonts w:hint="eastAsia"/>
+            </w:rPr>
           </w:pPr>
-          <w:r>
-            <w:t>Davina Tan – N9741127</w:t>
-          </w:r>
-          <w:r>
-            <w:br/>
-            <w:t>Quintus Cardozo – N9703578</w:t>
-          </w:r>
         </w:p>
         <w:p>
           <w:pPr>
             <w:pStyle w:val="Heading1"/>
             <w:jc w:val="center"/>
+            <w:rPr>
+              <w:rFonts w:hint="eastAsia"/>
+            </w:rPr>
+          </w:pPr>
+          <w:r>
+            <w:t>Team Information</w:t>
+          </w:r>
+        </w:p>
+        <w:p>
+          <w:pPr>
+            <w:jc w:val="center"/>
+            <w:rPr>
+              <w:rFonts w:hint="eastAsia"/>
+            </w:rPr>
+          </w:pPr>
+          <w:r>
+            <w:t>Davina Tan – N9741127</w:t>
+          </w:r>
+          <w:r>
+            <w:br/>
+            <w:t>Quintus Cardozo – N9703578</w:t>
+          </w:r>
+        </w:p>
+        <w:p>
+          <w:pPr>
+            <w:pStyle w:val="Heading1"/>
+            <w:jc w:val="center"/>
+            <w:rPr>
+              <w:rFonts w:hint="eastAsia"/>
+            </w:rPr>
           </w:pPr>
           <w:r>
             <w:t>Team Contribution</w:t>
@@ -1371,6 +1418,9 @@
         <w:p>
           <w:pPr>
             <w:pStyle w:val="Heading1"/>
+            <w:rPr>
+              <w:rFonts w:hint="eastAsia"/>
+            </w:rPr>
           </w:pPr>
           <w:r>
             <w:lastRenderedPageBreak/>
@@ -1383,6 +1433,9 @@
         <w:p>
           <w:pPr>
             <w:pStyle w:val="Heading2"/>
+            <w:rPr>
+              <w:rFonts w:hint="eastAsia"/>
+            </w:rPr>
           </w:pPr>
           <w:r>
             <w:t xml:space="preserve">Representing the </w:t>
@@ -1394,6 +1447,9 @@
         <w:p>
           <w:pPr>
             <w:jc w:val="center"/>
+            <w:rPr>
+              <w:rFonts w:hint="eastAsia"/>
+            </w:rPr>
           </w:pPr>
           <w:r>
             <w:rPr>
@@ -1455,56 +1511,50 @@
         <w:p>
           <w:pPr>
             <w:rPr>
+              <w:rFonts w:cs="Courier New" w:hint="eastAsia"/>
+            </w:rPr>
+          </w:pPr>
+          <w:r>
+            <w:t xml:space="preserve">Figure one displays a data structure used to store a tile’s state. The integer variable </w:t>
+          </w:r>
+          <w:r>
+            <w:rPr>
+              <w:rFonts w:ascii="Courier New" w:hAnsi="Courier New" w:cs="Courier New"/>
+            </w:rPr>
+            <w:t>adjacent_mines</w:t>
+          </w:r>
+          <w:r>
+            <w:t xml:space="preserve"> stores the number of adjacent mines there is of the tile. The two boolean variables </w:t>
+          </w:r>
+          <w:r>
+            <w:rPr>
+              <w:rFonts w:ascii="Courier New" w:hAnsi="Courier New" w:cs="Courier New"/>
+            </w:rPr>
+            <w:t xml:space="preserve">revealed </w:t>
+          </w:r>
+          <w:r>
+            <w:rPr>
               <w:rFonts w:cs="Courier New"/>
             </w:rPr>
-          </w:pPr>
-          <w:r>
-            <w:t xml:space="preserve">Figure one displays a data structure used to store a tile’s state. The integer variable </w:t>
+            <w:t xml:space="preserve">and </w:t>
           </w:r>
           <w:r>
             <w:rPr>
               <w:rFonts w:ascii="Courier New" w:hAnsi="Courier New" w:cs="Courier New"/>
             </w:rPr>
-            <w:t>adjacent_mines</w:t>
-          </w:r>
-          <w:r>
-            <w:t xml:space="preserve"> stores the number of adjacent mines there is of the tile. The two boolean variables </w:t>
+            <w:t xml:space="preserve">is_mine </w:t>
+          </w:r>
+          <w:r>
+            <w:rPr>
+              <w:rFonts w:cs="Courier New"/>
+            </w:rPr>
+            <w:t xml:space="preserve">store the states of the tile. If the tile is revealed, </w:t>
           </w:r>
           <w:r>
             <w:rPr>
               <w:rFonts w:ascii="Courier New" w:hAnsi="Courier New" w:cs="Courier New"/>
             </w:rPr>
             <w:t xml:space="preserve">revealed </w:t>
-          </w:r>
-          <w:r>
-            <w:rPr>
-              <w:rFonts w:cs="Courier New"/>
-            </w:rPr>
-            <w:t xml:space="preserve">and </w:t>
-          </w:r>
-          <w:r>
-            <w:rPr>
-              <w:rFonts w:ascii="Courier New" w:hAnsi="Courier New" w:cs="Courier New"/>
-            </w:rPr>
-            <w:t xml:space="preserve">is_mine </w:t>
-          </w:r>
-          <w:r>
-            <w:rPr>
-              <w:rFonts w:cs="Courier New"/>
-            </w:rPr>
-            <w:t xml:space="preserve">store the states of the tile. If the tile is revealed, </w:t>
-          </w:r>
-          <w:r>
-            <w:rPr>
-              <w:rFonts w:ascii="Courier New" w:hAnsi="Courier New" w:cs="Courier New"/>
-            </w:rPr>
-            <w:t>revealed</w:t>
-          </w:r>
-          <w:r>
-            <w:rPr>
-              <w:rFonts w:ascii="Courier New" w:hAnsi="Courier New" w:cs="Courier New"/>
-            </w:rPr>
-            <w:t xml:space="preserve"> </w:t>
           </w:r>
           <w:r>
             <w:rPr>
@@ -1534,13 +1584,16 @@
         <w:p>
           <w:pPr>
             <w:rPr>
-              <w:rFonts w:cs="Courier New"/>
+              <w:rFonts w:cs="Courier New" w:hint="eastAsia"/>
             </w:rPr>
           </w:pPr>
         </w:p>
         <w:p>
           <w:pPr>
             <w:jc w:val="center"/>
+            <w:rPr>
+              <w:rFonts w:hint="eastAsia"/>
+            </w:rPr>
           </w:pPr>
           <w:r>
             <w:rPr>
@@ -1596,7 +1649,7 @@
         <w:p>
           <w:pPr>
             <w:rPr>
-              <w:rFonts w:cs="Courier New"/>
+              <w:rFonts w:cs="Courier New" w:hint="eastAsia"/>
             </w:rPr>
           </w:pPr>
           <w:r>
@@ -1646,6 +1699,7 @@
           <w:pPr>
             <w:jc w:val="center"/>
             <w:rPr>
+              <w:rFonts w:hint="eastAsia"/>
               <w:bdr w:val="none" w:sz="0" w:space="0" w:color="auto" w:frame="1"/>
             </w:rPr>
           </w:pPr>
@@ -1710,6 +1764,7 @@
       <w:pPr>
         <w:pStyle w:val="Heading2"/>
         <w:rPr>
+          <w:rFonts w:hint="eastAsia"/>
           <w:bdr w:val="none" w:sz="0" w:space="0" w:color="auto" w:frame="1"/>
         </w:rPr>
       </w:pPr>
@@ -1720,11 +1775,18 @@
         <w:t>Leaderboard Implementation</w:t>
       </w:r>
     </w:p>
-    <w:p/>
     <w:p>
       <w:pPr>
+        <w:rPr>
+          <w:rFonts w:hint="eastAsia"/>
+        </w:rPr>
+      </w:pPr>
+    </w:p>
+    <w:p>
+      <w:pPr>
         <w:jc w:val="center"/>
         <w:rPr>
+          <w:rFonts w:hint="eastAsia"/>
           <w:i/>
           <w:sz w:val="18"/>
         </w:rPr>
@@ -1844,13 +1906,7 @@
         <w:rPr>
           <w:rFonts w:cs="Courier New"/>
         </w:rPr>
-        <w:t>,</w:t>
-      </w:r>
-      <w:r>
-        <w:rPr>
-          <w:rFonts w:cs="Courier New"/>
-        </w:rPr>
-        <w:t xml:space="preserve"> </w:t>
+        <w:t xml:space="preserve">, </w:t>
       </w:r>
       <w:r>
         <w:rPr>
@@ -1863,6 +1919,7 @@
       <w:pPr>
         <w:pStyle w:val="Heading1"/>
         <w:rPr>
+          <w:rFonts w:hint="eastAsia"/>
           <w:bdr w:val="none" w:sz="0" w:space="0" w:color="auto" w:frame="1"/>
         </w:rPr>
       </w:pPr>
@@ -1877,6 +1934,9 @@
     <w:p>
       <w:pPr>
         <w:pStyle w:val="Heading2"/>
+        <w:rPr>
+          <w:rFonts w:hint="eastAsia"/>
+        </w:rPr>
       </w:pPr>
       <w:r>
         <w:t>Critical-Section Problem M</w:t>
@@ -1889,50 +1949,392 @@
       </w:r>
       <w:r>
         <w:t xml:space="preserve">nagement </w:t>
-      </w:r>
-    </w:p>
-    <w:p/>
-    <w:p>
-      <w:pPr>
-        <w:pStyle w:val="Heading1"/>
-      </w:pPr>
-      <w:r>
-        <w:t>Task 3</w:t>
       </w:r>
     </w:p>
     <w:p>
       <w:pPr>
-        <w:pStyle w:val="Heading2"/>
-      </w:pPr>
-      <w:r>
-        <w:t>Thread Pool Creation and Management</w:t>
+        <w:rPr>
+          <w:rFonts w:cs="Lato"/>
+        </w:rPr>
+      </w:pPr>
+      <w:r>
+        <w:t>The Critical-Section</w:t>
+      </w:r>
+      <w:r>
+        <w:t xml:space="preserve"> problem involves multiple concurrent connections to the leaderboard, each of which may read or write to the leaderboard. This problem is managed using mutex locks, which enables the writer the ability to write to the leaderboard and disables the ability of other connections to write to the leaderboard.</w:t>
+      </w:r>
+      <w:r>
+        <w:br/>
+      </w:r>
+      <w:proofErr w:type="spellStart"/>
+      <w:r>
+        <w:rPr>
+          <w:rFonts w:ascii="Courier New" w:hAnsi="Courier New" w:cs="Courier New"/>
+        </w:rPr>
+        <w:t>pthread_mutex_lock</w:t>
+      </w:r>
+      <w:proofErr w:type="spellEnd"/>
+      <w:r>
+        <w:rPr>
+          <w:rFonts w:ascii="Courier New" w:hAnsi="Courier New" w:cs="Courier New"/>
+        </w:rPr>
+        <w:t xml:space="preserve">() </w:t>
+      </w:r>
+      <w:r>
+        <w:rPr>
+          <w:rFonts w:cs="Lato"/>
+        </w:rPr>
+        <w:t>and</w:t>
+      </w:r>
+      <w:r>
+        <w:rPr>
+          <w:rFonts w:ascii="Courier New" w:hAnsi="Courier New" w:cs="Courier New"/>
+        </w:rPr>
+        <w:t xml:space="preserve"> </w:t>
+      </w:r>
+      <w:proofErr w:type="spellStart"/>
+      <w:r>
+        <w:rPr>
+          <w:rFonts w:ascii="Courier New" w:hAnsi="Courier New" w:cs="Courier New"/>
+        </w:rPr>
+        <w:t>pthread_mutex_unlock</w:t>
+      </w:r>
+      <w:proofErr w:type="spellEnd"/>
+      <w:r>
+        <w:rPr>
+          <w:rFonts w:ascii="Courier New" w:hAnsi="Courier New" w:cs="Courier New"/>
+        </w:rPr>
+        <w:t xml:space="preserve">() </w:t>
+      </w:r>
+      <w:r>
+        <w:rPr>
+          <w:rFonts w:cs="Lato"/>
+        </w:rPr>
+        <w:t>are both used to mutex lock and unlock multiple sections throughout the code in the server</w:t>
+      </w:r>
+      <w:r>
+        <w:rPr>
+          <w:rFonts w:cs="Lato"/>
+        </w:rPr>
+        <w:t xml:space="preserve"> where the code contains information of the leaderboard.</w:t>
       </w:r>
     </w:p>
     <w:p>
       <w:pPr>
+        <w:pStyle w:val="Heading1"/>
         <w:rPr>
           <w:rFonts w:hint="eastAsia"/>
         </w:rPr>
       </w:pPr>
       <w:r>
+        <w:t>Task 3</w:t>
+      </w:r>
+    </w:p>
+    <w:p>
+      <w:pPr>
+        <w:pStyle w:val="Heading2"/>
         <w:rPr>
           <w:rFonts w:hint="eastAsia"/>
         </w:rPr>
-        <w:br w:type="page"/>
+      </w:pPr>
+      <w:r>
+        <w:t>Thread Pool Creation and Management</w:t>
+      </w:r>
+    </w:p>
+    <w:p>
+      <w:pPr>
+        <w:rPr>
+          <w:rFonts w:cs="Lato"/>
+        </w:rPr>
+      </w:pPr>
+      <w:r>
+        <w:t xml:space="preserve">As specified in the assignment brief, the server will allow up to 10 clients to use the system at the same time. </w:t>
+      </w:r>
+      <w:r>
+        <w:t xml:space="preserve">In </w:t>
+      </w:r>
+      <w:proofErr w:type="spellStart"/>
+      <w:r>
+        <w:t>server.c</w:t>
+      </w:r>
+      <w:proofErr w:type="spellEnd"/>
+      <w:r>
+        <w:t>, t</w:t>
+      </w:r>
+      <w:r>
+        <w:t xml:space="preserve">he constant </w:t>
+      </w:r>
+      <w:r>
+        <w:rPr>
+          <w:rFonts w:ascii="Courier New" w:hAnsi="Courier New" w:cs="Courier New"/>
+        </w:rPr>
+        <w:t>BA</w:t>
       </w:r>
       <w:bookmarkStart w:id="0" w:name="_GoBack"/>
       <w:bookmarkEnd w:id="0"/>
+      <w:r>
+        <w:rPr>
+          <w:rFonts w:ascii="Courier New" w:hAnsi="Courier New" w:cs="Courier New"/>
+        </w:rPr>
+        <w:t xml:space="preserve">CKLOG </w:t>
+      </w:r>
+      <w:r>
+        <w:rPr>
+          <w:rFonts w:cs="Lato"/>
+        </w:rPr>
+        <w:t>is defined as 10</w:t>
+      </w:r>
+      <w:r>
+        <w:rPr>
+          <w:rFonts w:cs="Lato"/>
+        </w:rPr>
+        <w:t xml:space="preserve"> and a global array of threads is created as </w:t>
+      </w:r>
+      <w:proofErr w:type="spellStart"/>
+      <w:r>
+        <w:rPr>
+          <w:rFonts w:ascii="Courier New" w:hAnsi="Courier New" w:cs="Courier New"/>
+        </w:rPr>
+        <w:t>pthread_t</w:t>
+      </w:r>
+      <w:proofErr w:type="spellEnd"/>
+      <w:r>
+        <w:rPr>
+          <w:rFonts w:ascii="Courier New" w:hAnsi="Courier New" w:cs="Courier New"/>
+        </w:rPr>
+        <w:t xml:space="preserve"> THREAD_IDS[BACKLOG]</w:t>
+      </w:r>
+      <w:r>
+        <w:rPr>
+          <w:rFonts w:cs="Lato"/>
+        </w:rPr>
+        <w:t xml:space="preserve">. Within the main function, a for loop is created which loops through variable </w:t>
+      </w:r>
+      <w:proofErr w:type="spellStart"/>
+      <w:r>
+        <w:rPr>
+          <w:rFonts w:ascii="Courier New" w:hAnsi="Courier New" w:cs="Courier New"/>
+        </w:rPr>
+        <w:t>i</w:t>
+      </w:r>
+      <w:proofErr w:type="spellEnd"/>
+      <w:r>
+        <w:rPr>
+          <w:rFonts w:cs="Lato"/>
+        </w:rPr>
+        <w:t xml:space="preserve"> and </w:t>
+      </w:r>
+      <w:r>
+        <w:rPr>
+          <w:rFonts w:cs="Lato"/>
+        </w:rPr>
+        <w:t xml:space="preserve">creates a new thread with </w:t>
+      </w:r>
+      <w:proofErr w:type="spellStart"/>
+      <w:r>
+        <w:rPr>
+          <w:rFonts w:ascii="Courier New" w:hAnsi="Courier New" w:cs="Courier New"/>
+        </w:rPr>
+        <w:t>pthread_</w:t>
+      </w:r>
+      <w:proofErr w:type="gramStart"/>
+      <w:r>
+        <w:rPr>
+          <w:rFonts w:ascii="Courier New" w:hAnsi="Courier New" w:cs="Courier New"/>
+        </w:rPr>
+        <w:t>create</w:t>
+      </w:r>
+      <w:proofErr w:type="spellEnd"/>
+      <w:r>
+        <w:rPr>
+          <w:rFonts w:ascii="Courier New" w:hAnsi="Courier New" w:cs="Courier New"/>
+        </w:rPr>
+        <w:t>(</w:t>
+      </w:r>
+      <w:proofErr w:type="gramEnd"/>
+      <w:r>
+        <w:rPr>
+          <w:rFonts w:ascii="Courier New" w:hAnsi="Courier New" w:cs="Courier New"/>
+        </w:rPr>
+        <w:t>)</w:t>
+      </w:r>
+      <w:r>
+        <w:rPr>
+          <w:rFonts w:cs="Lato"/>
+        </w:rPr>
+        <w:t xml:space="preserve"> </w:t>
+      </w:r>
+      <w:r>
+        <w:rPr>
+          <w:rFonts w:cs="Lato"/>
+        </w:rPr>
+        <w:t xml:space="preserve">and passes it to the function </w:t>
+      </w:r>
+      <w:proofErr w:type="spellStart"/>
+      <w:r>
+        <w:rPr>
+          <w:rFonts w:ascii="Courier New" w:hAnsi="Courier New" w:cs="Courier New"/>
+        </w:rPr>
+        <w:t>requests_loop</w:t>
+      </w:r>
+      <w:proofErr w:type="spellEnd"/>
+      <w:r>
+        <w:rPr>
+          <w:rFonts w:ascii="Courier New" w:hAnsi="Courier New" w:cs="Courier New"/>
+        </w:rPr>
+        <w:t>()</w:t>
+      </w:r>
+      <w:r>
+        <w:rPr>
+          <w:rFonts w:cs="Lato"/>
+        </w:rPr>
+        <w:t>.</w:t>
+      </w:r>
     </w:p>
     <w:p>
       <w:pPr>
+        <w:rPr>
+          <w:rFonts w:hint="eastAsia"/>
+        </w:rPr>
+      </w:pPr>
+      <w:proofErr w:type="spellStart"/>
+      <w:r>
+        <w:rPr>
+          <w:rFonts w:ascii="Courier New" w:hAnsi="Courier New" w:cs="Courier New"/>
+        </w:rPr>
+        <w:t>requests_</w:t>
+      </w:r>
+      <w:proofErr w:type="gramStart"/>
+      <w:r>
+        <w:rPr>
+          <w:rFonts w:ascii="Courier New" w:hAnsi="Courier New" w:cs="Courier New"/>
+        </w:rPr>
+        <w:t>loop</w:t>
+      </w:r>
+      <w:proofErr w:type="spellEnd"/>
+      <w:r>
+        <w:rPr>
+          <w:rFonts w:ascii="Courier New" w:hAnsi="Courier New" w:cs="Courier New"/>
+        </w:rPr>
+        <w:t>(</w:t>
+      </w:r>
+      <w:proofErr w:type="gramEnd"/>
+      <w:r>
+        <w:rPr>
+          <w:rFonts w:ascii="Courier New" w:hAnsi="Courier New" w:cs="Courier New"/>
+        </w:rPr>
+        <w:t>)</w:t>
+      </w:r>
+      <w:r>
+        <w:rPr>
+          <w:rFonts w:cs="Lato"/>
+        </w:rPr>
+        <w:t xml:space="preserve">handles each individual thread in a while loop </w:t>
+      </w:r>
+      <w:r>
+        <w:rPr>
+          <w:rFonts w:cs="Lato"/>
+        </w:rPr>
+        <w:t xml:space="preserve">and gets a new request from the function </w:t>
+      </w:r>
+      <w:proofErr w:type="spellStart"/>
+      <w:r>
+        <w:rPr>
+          <w:rFonts w:ascii="Courier New" w:hAnsi="Courier New" w:cs="Courier New"/>
+        </w:rPr>
+        <w:t>get</w:t>
+      </w:r>
+      <w:r>
+        <w:rPr>
+          <w:rFonts w:ascii="Courier New" w:hAnsi="Courier New" w:cs="Courier New"/>
+        </w:rPr>
+        <w:t>_</w:t>
+      </w:r>
+      <w:r>
+        <w:rPr>
+          <w:rFonts w:ascii="Courier New" w:hAnsi="Courier New" w:cs="Courier New"/>
+        </w:rPr>
+        <w:t>request</w:t>
+      </w:r>
+      <w:proofErr w:type="spellEnd"/>
+      <w:r>
+        <w:rPr>
+          <w:rFonts w:ascii="Courier New" w:hAnsi="Courier New" w:cs="Courier New"/>
+        </w:rPr>
+        <w:t>(</w:t>
+      </w:r>
+      <w:r>
+        <w:rPr>
+          <w:rFonts w:ascii="Courier New" w:hAnsi="Courier New" w:cs="Courier New"/>
+        </w:rPr>
+        <w:t>)</w:t>
+      </w:r>
+      <w:r>
+        <w:rPr>
+          <w:rFonts w:cs="Lato"/>
+        </w:rPr>
+        <w:t xml:space="preserve">. When a connection is closed, the thread is deleted using </w:t>
+      </w:r>
+      <w:proofErr w:type="spellStart"/>
+      <w:r>
+        <w:rPr>
+          <w:rFonts w:ascii="Courier New" w:hAnsi="Courier New" w:cs="Courier New"/>
+        </w:rPr>
+        <w:t>pthread_</w:t>
+      </w:r>
+      <w:proofErr w:type="gramStart"/>
+      <w:r>
+        <w:rPr>
+          <w:rFonts w:ascii="Courier New" w:hAnsi="Courier New" w:cs="Courier New"/>
+        </w:rPr>
+        <w:t>exit</w:t>
+      </w:r>
+      <w:proofErr w:type="spellEnd"/>
+      <w:r>
+        <w:rPr>
+          <w:rFonts w:ascii="Courier New" w:hAnsi="Courier New" w:cs="Courier New"/>
+        </w:rPr>
+        <w:t>(</w:t>
+      </w:r>
+      <w:proofErr w:type="gramEnd"/>
+      <w:r>
+        <w:rPr>
+          <w:rFonts w:ascii="Courier New" w:hAnsi="Courier New" w:cs="Courier New"/>
+        </w:rPr>
+        <w:t>)</w:t>
+      </w:r>
+      <w:r>
+        <w:rPr>
+          <w:rFonts w:cs="Lato"/>
+        </w:rPr>
+        <w:t>.</w:t>
+      </w:r>
+      <w:r>
+        <w:rPr>
+          <w:rFonts w:hint="eastAsia"/>
+        </w:rPr>
+        <w:br w:type="page"/>
+      </w:r>
+    </w:p>
+    <w:p>
+      <w:pPr>
         <w:pStyle w:val="Heading1"/>
+        <w:rPr>
+          <w:rFonts w:hint="eastAsia"/>
+        </w:rPr>
       </w:pPr>
       <w:r>
         <w:lastRenderedPageBreak/>
         <w:t>Compile and Run Instructions</w:t>
       </w:r>
     </w:p>
-    <w:p/>
+    <w:p>
+      <w:pPr>
+        <w:rPr>
+          <w:rFonts w:hint="eastAsia"/>
+        </w:rPr>
+      </w:pPr>
+    </w:p>
     <w:p>
       <w:pPr>
         <w:pStyle w:val="ListParagraph"/>
@@ -1940,6 +2342,9 @@
           <w:ilvl w:val="0"/>
           <w:numId w:val="2"/>
         </w:numPr>
+        <w:rPr>
+          <w:rFonts w:hint="eastAsia"/>
+        </w:rPr>
       </w:pPr>
       <w:r>
         <w:t xml:space="preserve">To compile, </w:t>
@@ -1970,11 +2375,14 @@
           <w:ilvl w:val="0"/>
           <w:numId w:val="2"/>
         </w:numPr>
-      </w:pPr>
-      <w:r>
         <w:rPr>
           <w:rFonts w:hint="eastAsia"/>
         </w:rPr>
+      </w:pPr>
+      <w:r>
+        <w:rPr>
+          <w:rFonts w:hint="eastAsia"/>
+        </w:rPr>
         <w:t>T</w:t>
       </w:r>
       <w:r>
@@ -2019,7 +2427,19 @@
         <w:rPr>
           <w:rFonts w:cs="Courier New"/>
         </w:rPr>
-        <w:t>to run the server, specifying a portnumber</w:t>
+        <w:t>to run the server</w:t>
+      </w:r>
+      <w:r>
+        <w:rPr>
+          <w:rFonts w:cs="Courier New"/>
+        </w:rPr>
+        <w:t>. If no port number has been specified, the server will run on a default port of 12345.</w:t>
+      </w:r>
+      <w:r>
+        <w:rPr>
+          <w:rFonts w:cs="Courier New"/>
+        </w:rPr>
+        <w:t xml:space="preserve"> </w:t>
       </w:r>
     </w:p>
     <w:p>
@@ -2029,6 +2449,9 @@
           <w:ilvl w:val="0"/>
           <w:numId w:val="2"/>
         </w:numPr>
+        <w:rPr>
+          <w:rFonts w:hint="eastAsia"/>
+        </w:rPr>
       </w:pPr>
       <w:r>
         <w:rPr>
@@ -2044,6 +2467,9 @@
           <w:ilvl w:val="0"/>
           <w:numId w:val="2"/>
         </w:numPr>
+        <w:rPr>
+          <w:rFonts w:hint="eastAsia"/>
+        </w:rPr>
       </w:pPr>
       <w:r>
         <w:rPr>
@@ -2098,12 +2524,21 @@
           <w:ilvl w:val="0"/>
           <w:numId w:val="2"/>
         </w:numPr>
+        <w:rPr>
+          <w:rFonts w:hint="eastAsia"/>
+        </w:rPr>
       </w:pPr>
       <w:r>
         <w:t>The game will begin immediately on the client terminal.</w:t>
       </w:r>
     </w:p>
-    <w:p/>
+    <w:p>
+      <w:pPr>
+        <w:rPr>
+          <w:rFonts w:hint="eastAsia"/>
+        </w:rPr>
+      </w:pPr>
+    </w:p>
     <w:sectPr>
       <w:pgSz w:w="11906" w:h="16838"/>
       <w:pgMar w:top="1440" w:right="1440" w:bottom="1440" w:left="1440" w:header="708" w:footer="708" w:gutter="0"/>
@@ -2153,6 +2588,9 @@
     <w:pPr>
       <w:pStyle w:val="Footer"/>
       <w:jc w:val="right"/>
+      <w:rPr>
+        <w:rFonts w:hint="eastAsia"/>
+      </w:rPr>
     </w:pPr>
   </w:p>
   <w:p>
@@ -3345,7 +3783,7 @@
 </file>
 
 <file path=customXml/itemProps1.xml><?xml version="1.0" encoding="utf-8"?>
-<ds:datastoreItem xmlns:ds="http://schemas.openxmlformats.org/officeDocument/2006/customXml" ds:itemID="{2BFB2E79-6AC6-424A-A75A-32C1188184DA}">
+<ds:datastoreItem xmlns:ds="http://schemas.openxmlformats.org/officeDocument/2006/customXml" ds:itemID="{68E6BF50-CC85-4B52-BA49-55EEAB3AC164}">
   <ds:schemaRefs>
     <ds:schemaRef ds:uri="http://schemas.openxmlformats.org/officeDocument/2006/bibliography"/>
   </ds:schemaRefs>

--- a/Report.docx
+++ b/Report.docx
@@ -31,11 +31,6 @@
           </w:pPr>
         </w:p>
         <w:p>
-          <w:pPr>
-            <w:rPr>
-              <w:rFonts w:hint="eastAsia"/>
-            </w:rPr>
-          </w:pPr>
           <w:r>
             <w:rPr>
               <w:noProof/>
@@ -178,13 +173,7 @@
                                   <w:t xml:space="preserve"> </w:t>
                                 </w:r>
                               </w:p>
-                              <w:p>
-                                <w:pPr>
-                                  <w:rPr>
-                                    <w:rFonts w:hint="eastAsia"/>
-                                  </w:rPr>
-                                </w:pPr>
-                              </w:p>
+                              <w:p/>
                             </w:txbxContent>
                           </wps:txbx>
                           <wps:bodyPr rot="0" spcFirstLastPara="0" vertOverflow="overflow" horzOverflow="overflow" vert="horz" wrap="square" lIns="91440" tIns="45720" rIns="91440" bIns="45720" numCol="1" spcCol="0" rtlCol="0" fromWordArt="0" anchor="t" anchorCtr="0" forceAA="0" compatLnSpc="1">
@@ -208,7 +197,7 @@
                     <v:stroke joinstyle="miter"/>
                     <v:path gradientshapeok="t" o:connecttype="rect"/>
                   </v:shapetype>
-                  <v:shape id="Text Box 62" o:spid="_x0000_s1026" type="#_x0000_t202" style="position:absolute;margin-left:0;margin-top:0;width:468pt;height:1in;z-index:251661312;visibility:visible;mso-wrap-style:square;mso-width-percent:765;mso-wrap-distance-left:9pt;mso-wrap-distance-top:0;mso-wrap-distance-right:9pt;mso-wrap-distance-bottom:0;mso-position-horizontal:center;mso-position-horizontal-relative:page;mso-position-vertical:top;mso-position-vertical-relative:margin;mso-width-percent:765;mso-width-relative:page;v-text-anchor:top" o:gfxdata="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" filled="f" stroked="f" strokeweight=".5pt">
+                  <v:shape id="Text Box 62" o:spid="_x0000_s1026" type="#_x0000_t202" style="position:absolute;margin-left:0;margin-top:0;width:468pt;height:1in;z-index:251661312;visibility:visible;mso-wrap-style:square;mso-width-percent:765;mso-wrap-distance-left:9pt;mso-wrap-distance-top:0;mso-wrap-distance-right:9pt;mso-wrap-distance-bottom:0;mso-position-horizontal:center;mso-position-horizontal-relative:page;mso-position-vertical:top;mso-position-vertical-relative:margin;mso-width-percent:765;mso-width-relative:page;v-text-anchor:top" o:gfxdata="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" filled="f" stroked="f" strokeweight=".5pt">
                     <v:textbox style="mso-fit-shape-to-text:t">
                       <w:txbxContent>
                         <w:sdt>
@@ -299,13 +288,7 @@
                             <w:t xml:space="preserve"> </w:t>
                           </w:r>
                         </w:p>
-                        <w:p>
-                          <w:pPr>
-                            <w:rPr>
-                              <w:rFonts w:hint="eastAsia"/>
-                            </w:rPr>
-                          </w:pPr>
-                        </w:p>
+                        <w:p/>
                       </w:txbxContent>
                     </v:textbox>
                     <w10:wrap anchorx="page" anchory="margin"/>
@@ -1067,7 +1050,7 @@
               </mc:Choice>
               <mc:Fallback>
                 <w:pict>
-                  <v:shape w14:anchorId="14A5402E" id="Text Box 69" o:spid="_x0000_s1027" type="#_x0000_t202" style="position:absolute;left:0;text-align:left;margin-left:70.35pt;margin-top:581pt;width:468pt;height:112.2pt;z-index:251659264;visibility:visible;mso-wrap-style:square;mso-width-percent:765;mso-height-percent:0;mso-wrap-distance-left:9pt;mso-wrap-distance-top:0;mso-wrap-distance-right:9pt;mso-wrap-distance-bottom:0;mso-position-horizontal:absolute;mso-position-horizontal-relative:page;mso-position-vertical:absolute;mso-position-vertical-relative:margin;mso-width-percent:765;mso-height-percent:0;mso-width-relative:page;mso-height-relative:margin;v-text-anchor:bottom" o:gfxdata="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" filled="f" stroked="f" strokeweight=".5pt">
+                  <v:shape w14:anchorId="14A5402E" id="Text Box 69" o:spid="_x0000_s1027" type="#_x0000_t202" style="position:absolute;left:0;text-align:left;margin-left:70.35pt;margin-top:581pt;width:468pt;height:112.2pt;z-index:251659264;visibility:visible;mso-wrap-style:square;mso-width-percent:765;mso-height-percent:0;mso-wrap-distance-left:9pt;mso-wrap-distance-top:0;mso-wrap-distance-right:9pt;mso-wrap-distance-bottom:0;mso-position-horizontal:absolute;mso-position-horizontal-relative:page;mso-position-vertical:absolute;mso-position-vertical-relative:margin;mso-width-percent:765;mso-height-percent:0;mso-width-relative:page;mso-height-relative:margin;v-text-anchor:bottom" o:gfxdata="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" filled="f" stroked="f" strokeweight=".5pt">
                     <v:textbox inset="0,0,0,0">
                       <w:txbxContent>
                         <w:p>
@@ -1225,7 +1208,6 @@
             <w:pStyle w:val="Heading1"/>
             <w:jc w:val="center"/>
             <w:rPr>
-              <w:rFonts w:hint="eastAsia"/>
               <w:bdr w:val="none" w:sz="0" w:space="0" w:color="auto" w:frame="1"/>
             </w:rPr>
             <w:sectPr>
@@ -1243,7 +1225,6 @@
             <w:pStyle w:val="Heading1"/>
             <w:jc w:val="center"/>
             <w:rPr>
-              <w:rFonts w:hint="eastAsia"/>
               <w:bdr w:val="none" w:sz="0" w:space="0" w:color="auto" w:frame="1"/>
             </w:rPr>
           </w:pPr>
@@ -1259,7 +1240,6 @@
           <w:pPr>
             <w:jc w:val="center"/>
             <w:rPr>
-              <w:rFonts w:hint="eastAsia"/>
               <w:b/>
             </w:rPr>
           </w:pPr>
@@ -1273,9 +1253,6 @@
         <w:p>
           <w:pPr>
             <w:jc w:val="center"/>
-            <w:rPr>
-              <w:rFonts w:hint="eastAsia"/>
-            </w:rPr>
           </w:pPr>
           <w:r>
             <w:t>Completed</w:t>
@@ -1285,7 +1262,6 @@
           <w:pPr>
             <w:jc w:val="center"/>
             <w:rPr>
-              <w:rFonts w:hint="eastAsia"/>
               <w:b/>
             </w:rPr>
           </w:pPr>
@@ -1299,9 +1275,6 @@
         <w:p>
           <w:pPr>
             <w:jc w:val="center"/>
-            <w:rPr>
-              <w:rFonts w:hint="eastAsia"/>
-            </w:rPr>
           </w:pPr>
           <w:r>
             <w:t>Completed</w:t>
@@ -1311,7 +1284,6 @@
           <w:pPr>
             <w:jc w:val="center"/>
             <w:rPr>
-              <w:rFonts w:hint="eastAsia"/>
               <w:b/>
             </w:rPr>
           </w:pPr>
@@ -1325,66 +1297,45 @@
         <w:p>
           <w:pPr>
             <w:jc w:val="center"/>
-            <w:rPr>
-              <w:rFonts w:hint="eastAsia"/>
-            </w:rPr>
           </w:pPr>
           <w:r>
             <w:t>Incomplete</w:t>
+          </w:r>
+        </w:p>
+        <w:p/>
+        <w:p>
+          <w:pPr>
+            <w:pStyle w:val="Heading1"/>
+            <w:jc w:val="center"/>
+          </w:pPr>
+          <w:r>
+            <w:t>Team Information</w:t>
           </w:r>
         </w:p>
         <w:p>
           <w:pPr>
-            <w:rPr>
-              <w:rFonts w:hint="eastAsia"/>
-            </w:rPr>
+            <w:jc w:val="center"/>
           </w:pPr>
+          <w:r>
+            <w:t>Davina Tan – N9741127</w:t>
+          </w:r>
+          <w:r>
+            <w:br/>
+            <w:t>Quintus Cardozo – N9703578</w:t>
+          </w:r>
         </w:p>
         <w:p>
           <w:pPr>
             <w:pStyle w:val="Heading1"/>
             <w:jc w:val="center"/>
-            <w:rPr>
-              <w:rFonts w:hint="eastAsia"/>
-            </w:rPr>
           </w:pPr>
           <w:r>
-            <w:t>Team Information</w:t>
+            <w:t>Team Contribution</w:t>
           </w:r>
         </w:p>
         <w:p>
           <w:pPr>
             <w:jc w:val="center"/>
-            <w:rPr>
-              <w:rFonts w:hint="eastAsia"/>
-            </w:rPr>
-          </w:pPr>
-          <w:r>
-            <w:t>Davina Tan – N9741127</w:t>
-          </w:r>
-          <w:r>
-            <w:br/>
-            <w:t>Quintus Cardozo – N9703578</w:t>
-          </w:r>
-        </w:p>
-        <w:p>
-          <w:pPr>
-            <w:pStyle w:val="Heading1"/>
-            <w:jc w:val="center"/>
-            <w:rPr>
-              <w:rFonts w:hint="eastAsia"/>
-            </w:rPr>
-          </w:pPr>
-          <w:r>
-            <w:t>Team Contribution</w:t>
-          </w:r>
-        </w:p>
-        <w:p>
-          <w:pPr>
-            <w:jc w:val="center"/>
-            <w:rPr>
-              <w:rFonts w:hint="eastAsia"/>
-            </w:rPr>
             <w:sectPr>
               <w:pgSz w:w="11906" w:h="16838"/>
               <w:pgMar w:top="1440" w:right="1440" w:bottom="1440" w:left="1440" w:header="709" w:footer="709" w:gutter="0"/>
@@ -1418,9 +1369,6 @@
         <w:p>
           <w:pPr>
             <w:pStyle w:val="Heading1"/>
-            <w:rPr>
-              <w:rFonts w:hint="eastAsia"/>
-            </w:rPr>
           </w:pPr>
           <w:r>
             <w:lastRenderedPageBreak/>
@@ -1433,9 +1381,6 @@
         <w:p>
           <w:pPr>
             <w:pStyle w:val="Heading2"/>
-            <w:rPr>
-              <w:rFonts w:hint="eastAsia"/>
-            </w:rPr>
           </w:pPr>
           <w:r>
             <w:t xml:space="preserve">Representing the </w:t>
@@ -1447,9 +1392,6 @@
         <w:p>
           <w:pPr>
             <w:jc w:val="center"/>
-            <w:rPr>
-              <w:rFonts w:hint="eastAsia"/>
-            </w:rPr>
           </w:pPr>
           <w:r>
             <w:rPr>
@@ -1511,7 +1453,7 @@
         <w:p>
           <w:pPr>
             <w:rPr>
-              <w:rFonts w:cs="Courier New" w:hint="eastAsia"/>
+              <w:rFonts w:cs="Courier New"/>
             </w:rPr>
           </w:pPr>
           <w:r>
@@ -1584,16 +1526,13 @@
         <w:p>
           <w:pPr>
             <w:rPr>
-              <w:rFonts w:cs="Courier New" w:hint="eastAsia"/>
+              <w:rFonts w:cs="Courier New"/>
             </w:rPr>
           </w:pPr>
         </w:p>
         <w:p>
           <w:pPr>
             <w:jc w:val="center"/>
-            <w:rPr>
-              <w:rFonts w:hint="eastAsia"/>
-            </w:rPr>
           </w:pPr>
           <w:r>
             <w:rPr>
@@ -1649,7 +1588,7 @@
         <w:p>
           <w:pPr>
             <w:rPr>
-              <w:rFonts w:cs="Courier New" w:hint="eastAsia"/>
+              <w:rFonts w:cs="Courier New"/>
             </w:rPr>
           </w:pPr>
           <w:r>
@@ -1699,7 +1638,6 @@
           <w:pPr>
             <w:jc w:val="center"/>
             <w:rPr>
-              <w:rFonts w:hint="eastAsia"/>
               <w:bdr w:val="none" w:sz="0" w:space="0" w:color="auto" w:frame="1"/>
             </w:rPr>
           </w:pPr>
@@ -1764,7 +1702,6 @@
       <w:pPr>
         <w:pStyle w:val="Heading2"/>
         <w:rPr>
-          <w:rFonts w:hint="eastAsia"/>
           <w:bdr w:val="none" w:sz="0" w:space="0" w:color="auto" w:frame="1"/>
         </w:rPr>
       </w:pPr>
@@ -1775,18 +1712,11 @@
         <w:t>Leaderboard Implementation</w:t>
       </w:r>
     </w:p>
-    <w:p>
-      <w:pPr>
-        <w:rPr>
-          <w:rFonts w:hint="eastAsia"/>
-        </w:rPr>
-      </w:pPr>
-    </w:p>
+    <w:p/>
     <w:p>
       <w:pPr>
         <w:jc w:val="center"/>
         <w:rPr>
-          <w:rFonts w:hint="eastAsia"/>
           <w:i/>
           <w:sz w:val="18"/>
         </w:rPr>
@@ -1796,10 +1726,10 @@
           <w:noProof/>
         </w:rPr>
         <w:drawing>
-          <wp:inline distT="0" distB="0" distL="0" distR="0" wp14:anchorId="5AAC3191" wp14:editId="1AF668C9">
-            <wp:extent cx="1571429" cy="1333333"/>
-            <wp:effectExtent l="0" t="0" r="0" b="635"/>
-            <wp:docPr id="5" name="Picture 5"/>
+          <wp:inline distT="0" distB="0" distL="0" distR="0" wp14:anchorId="3CBEA0D2" wp14:editId="68E7C33C">
+            <wp:extent cx="1977656" cy="1437463"/>
+            <wp:effectExtent l="0" t="0" r="3810" b="0"/>
+            <wp:docPr id="6" name="Picture 6" descr="A screenshot of a cell phone&#13;&#10;&#13;&#10;Description automatically generated"/>
             <wp:cNvGraphicFramePr>
               <a:graphicFrameLocks xmlns:a="http://schemas.openxmlformats.org/drawingml/2006/main" noChangeAspect="1"/>
             </wp:cNvGraphicFramePr>
@@ -1807,11 +1737,17 @@
               <a:graphicData uri="http://schemas.openxmlformats.org/drawingml/2006/picture">
                 <pic:pic xmlns:pic="http://schemas.openxmlformats.org/drawingml/2006/picture">
                   <pic:nvPicPr>
-                    <pic:cNvPr id="1" name=""/>
+                    <pic:cNvPr id="6" name="Screen Shot 2018-10-27 at 9.05.13 pm.png"/>
                     <pic:cNvPicPr/>
                   </pic:nvPicPr>
                   <pic:blipFill>
-                    <a:blip r:embed="rId12"/>
+                    <a:blip r:embed="rId12">
+                      <a:extLst>
+                        <a:ext uri="{28A0092B-C50C-407E-A947-70E740481C1C}">
+                          <a14:useLocalDpi xmlns:a14="http://schemas.microsoft.com/office/drawing/2010/main" val="0"/>
+                        </a:ext>
+                      </a:extLst>
+                    </a:blip>
                     <a:stretch>
                       <a:fillRect/>
                     </a:stretch>
@@ -1819,7 +1755,7 @@
                   <pic:spPr>
                     <a:xfrm>
                       <a:off x="0" y="0"/>
-                      <a:ext cx="1571429" cy="1333333"/>
+                      <a:ext cx="1992452" cy="1448217"/>
                     </a:xfrm>
                     <a:prstGeom prst="rect">
                       <a:avLst/>
@@ -1839,13 +1775,29 @@
           <w:i/>
           <w:sz w:val="18"/>
         </w:rPr>
-        <w:t>Figure 4 – Leaderboard data structure</w:t>
+        <w:t xml:space="preserve">Figure 4 – </w:t>
+      </w:r>
+      <w:proofErr w:type="spellStart"/>
+      <w:r>
+        <w:rPr>
+          <w:i/>
+          <w:sz w:val="18"/>
+        </w:rPr>
+        <w:t>Leaderboard</w:t>
+      </w:r>
+      <w:proofErr w:type="spellEnd"/>
+      <w:r>
+        <w:rPr>
+          <w:i/>
+          <w:sz w:val="18"/>
+        </w:rPr>
+        <w:t xml:space="preserve"> data structure</w:t>
       </w:r>
     </w:p>
     <w:p>
       <w:pPr>
         <w:rPr>
-          <w:rFonts w:ascii="Courier New" w:hAnsi="Courier New" w:cs="Courier New"/>
+          <w:rFonts w:ascii="Lao UI" w:hAnsi="Lao UI" w:cs="Lao UI"/>
         </w:rPr>
       </w:pPr>
       <w:r>
@@ -1913,13 +1865,44 @@
           <w:rFonts w:cs="Courier New"/>
         </w:rPr>
         <w:t>store the time of the completed game, the amount of games the user won and the amount of games the user played.</w:t>
+      </w:r>
+      <w:r>
+        <w:rPr>
+          <w:rFonts w:cs="Courier New"/>
+        </w:rPr>
+        <w:t xml:space="preserve"> The pointer variable: </w:t>
+      </w:r>
+      <w:r>
+        <w:rPr>
+          <w:rFonts w:ascii="Courier New" w:hAnsi="Courier New" w:cs="Courier New"/>
+        </w:rPr>
+        <w:t>next</w:t>
+      </w:r>
+      <w:r>
+        <w:rPr>
+          <w:rFonts w:cs="Courier New"/>
+        </w:rPr>
+        <w:t xml:space="preserve"> points to the next item in the </w:t>
+      </w:r>
+      <w:proofErr w:type="spellStart"/>
+      <w:r>
+        <w:rPr>
+          <w:rFonts w:cs="Courier New"/>
+        </w:rPr>
+        <w:t>leaderboard</w:t>
+      </w:r>
+      <w:proofErr w:type="spellEnd"/>
+      <w:r>
+        <w:rPr>
+          <w:rFonts w:cs="Courier New"/>
+        </w:rPr>
+        <w:t xml:space="preserve"> linked list.</w:t>
       </w:r>
     </w:p>
     <w:p>
       <w:pPr>
         <w:pStyle w:val="Heading1"/>
         <w:rPr>
-          <w:rFonts w:hint="eastAsia"/>
           <w:bdr w:val="none" w:sz="0" w:space="0" w:color="auto" w:frame="1"/>
         </w:rPr>
       </w:pPr>
@@ -1934,9 +1917,6 @@
     <w:p>
       <w:pPr>
         <w:pStyle w:val="Heading2"/>
-        <w:rPr>
-          <w:rFonts w:hint="eastAsia"/>
-        </w:rPr>
       </w:pPr>
       <w:r>
         <w:t>Critical-Section Problem M</w:t>
@@ -1952,26 +1932,86 @@
       </w:r>
     </w:p>
     <w:p>
-      <w:pPr>
+      <w:r>
+        <w:t>The Critical-Section</w:t>
+      </w:r>
+      <w:r>
+        <w:t xml:space="preserve"> problem involves multiple concurrent connections to the leaderboard, each of which may read or write to the </w:t>
+      </w:r>
+      <w:proofErr w:type="spellStart"/>
+      <w:r>
+        <w:t>leaderboard</w:t>
+      </w:r>
+      <w:proofErr w:type="spellEnd"/>
+      <w:r>
+        <w:t xml:space="preserve"> and when generating the location of the mines for the game as </w:t>
+      </w:r>
+      <w:proofErr w:type="gramStart"/>
+      <w:r>
+        <w:rPr>
+          <w:rFonts w:ascii="Courier New" w:hAnsi="Courier New" w:cs="Courier New"/>
+        </w:rPr>
+        <w:t>rand(</w:t>
+      </w:r>
+      <w:proofErr w:type="gramEnd"/>
+      <w:r>
+        <w:rPr>
+          <w:rFonts w:ascii="Courier New" w:hAnsi="Courier New" w:cs="Courier New"/>
+        </w:rPr>
+        <w:t>)</w:t>
+      </w:r>
+      <w:r>
+        <w:t xml:space="preserve"> is not thread safe</w:t>
+      </w:r>
+      <w:r>
+        <w:t xml:space="preserve">. This problem is managed using mutex locks, which enables the writer the ability to write to the leaderboard and disables the ability of other connections to write to the </w:t>
+      </w:r>
+      <w:proofErr w:type="spellStart"/>
+      <w:r>
+        <w:t>leaderboard</w:t>
+      </w:r>
+      <w:proofErr w:type="spellEnd"/>
+      <w:r>
+        <w:t xml:space="preserve"> at the same time</w:t>
+      </w:r>
+      <w:r>
+        <w:t>.</w:t>
+      </w:r>
+      <w:r>
+        <w:br/>
+      </w:r>
+      <w:proofErr w:type="spellStart"/>
+      <w:r>
+        <w:rPr>
+          <w:rFonts w:ascii="Courier New" w:hAnsi="Courier New" w:cs="Courier New"/>
+        </w:rPr>
+        <w:t>pthread_mutex_lock</w:t>
+      </w:r>
+      <w:proofErr w:type="spellEnd"/>
+      <w:r>
+        <w:rPr>
+          <w:rFonts w:ascii="Courier New" w:hAnsi="Courier New" w:cs="Courier New"/>
+        </w:rPr>
+        <w:t xml:space="preserve">() </w:t>
+      </w:r>
+      <w:r>
         <w:rPr>
           <w:rFonts w:cs="Lato"/>
         </w:rPr>
-      </w:pPr>
-      <w:r>
-        <w:t>The Critical-Section</w:t>
-      </w:r>
-      <w:r>
-        <w:t xml:space="preserve"> problem involves multiple concurrent connections to the leaderboard, each of which may read or write to the leaderboard. This problem is managed using mutex locks, which enables the writer the ability to write to the leaderboard and disables the ability of other connections to write to the leaderboard.</w:t>
-      </w:r>
-      <w:r>
-        <w:br/>
+        <w:t>and</w:t>
+      </w:r>
+      <w:r>
+        <w:rPr>
+          <w:rFonts w:ascii="Courier New" w:hAnsi="Courier New" w:cs="Courier New"/>
+        </w:rPr>
+        <w:t xml:space="preserve"> </w:t>
       </w:r>
       <w:proofErr w:type="spellStart"/>
       <w:r>
         <w:rPr>
           <w:rFonts w:ascii="Courier New" w:hAnsi="Courier New" w:cs="Courier New"/>
         </w:rPr>
-        <w:t>pthread_mutex_lock</w:t>
+        <w:t>pthread_mutex_unlock</w:t>
       </w:r>
       <w:proofErr w:type="spellEnd"/>
       <w:r>
@@ -1984,47 +2024,38 @@
         <w:rPr>
           <w:rFonts w:cs="Lato"/>
         </w:rPr>
-        <w:t>and</w:t>
-      </w:r>
-      <w:r>
-        <w:rPr>
-          <w:rFonts w:ascii="Courier New" w:hAnsi="Courier New" w:cs="Courier New"/>
-        </w:rPr>
-        <w:t xml:space="preserve"> </w:t>
+        <w:t>are both used to mutex lock and unlock multiple sections throughout the code in the server</w:t>
+      </w:r>
+      <w:r>
+        <w:rPr>
+          <w:rFonts w:cs="Lato"/>
+        </w:rPr>
+        <w:t xml:space="preserve"> where the code </w:t>
+      </w:r>
+      <w:r>
+        <w:rPr>
+          <w:rFonts w:cs="Lato"/>
+        </w:rPr>
+        <w:t xml:space="preserve">is writing generating the locations of the mines and writing to the </w:t>
       </w:r>
       <w:proofErr w:type="spellStart"/>
       <w:r>
         <w:rPr>
-          <w:rFonts w:ascii="Courier New" w:hAnsi="Courier New" w:cs="Courier New"/>
-        </w:rPr>
-        <w:t>pthread_mutex_unlock</w:t>
+          <w:rFonts w:cs="Lato"/>
+        </w:rPr>
+        <w:t>leaderboard</w:t>
       </w:r>
       <w:proofErr w:type="spellEnd"/>
       <w:r>
         <w:rPr>
-          <w:rFonts w:ascii="Courier New" w:hAnsi="Courier New" w:cs="Courier New"/>
-        </w:rPr>
-        <w:t xml:space="preserve">() </w:t>
-      </w:r>
-      <w:r>
-        <w:rPr>
           <w:rFonts w:cs="Lato"/>
         </w:rPr>
-        <w:t>are both used to mutex lock and unlock multiple sections throughout the code in the server</w:t>
-      </w:r>
-      <w:r>
-        <w:rPr>
-          <w:rFonts w:cs="Lato"/>
-        </w:rPr>
-        <w:t xml:space="preserve"> where the code contains information of the leaderboard.</w:t>
+        <w:t>.</w:t>
       </w:r>
     </w:p>
     <w:p>
       <w:pPr>
         <w:pStyle w:val="Heading1"/>
-        <w:rPr>
-          <w:rFonts w:hint="eastAsia"/>
-        </w:rPr>
       </w:pPr>
       <w:r>
         <w:t>Task 3</w:t>
@@ -2033,9 +2064,6 @@
     <w:p>
       <w:pPr>
         <w:pStyle w:val="Heading2"/>
-        <w:rPr>
-          <w:rFonts w:hint="eastAsia"/>
-        </w:rPr>
       </w:pPr>
       <w:r>
         <w:t>Thread Pool Creation and Management</w:t>
@@ -2068,246 +2096,215 @@
         <w:rPr>
           <w:rFonts w:ascii="Courier New" w:hAnsi="Courier New" w:cs="Courier New"/>
         </w:rPr>
-        <w:t>BA</w:t>
+        <w:t xml:space="preserve">BACKLOG </w:t>
+      </w:r>
+      <w:r>
+        <w:rPr>
+          <w:rFonts w:cs="Lato"/>
+        </w:rPr>
+        <w:t>is defined as 10</w:t>
+      </w:r>
+      <w:r>
+        <w:rPr>
+          <w:rFonts w:cs="Lato"/>
+        </w:rPr>
+        <w:t xml:space="preserve"> and a global array of threads is created as </w:t>
+      </w:r>
+      <w:proofErr w:type="spellStart"/>
+      <w:r>
+        <w:rPr>
+          <w:rFonts w:ascii="Courier New" w:hAnsi="Courier New" w:cs="Courier New"/>
+        </w:rPr>
+        <w:t>pthread_t</w:t>
+      </w:r>
+      <w:proofErr w:type="spellEnd"/>
+      <w:r>
+        <w:rPr>
+          <w:rFonts w:ascii="Courier New" w:hAnsi="Courier New" w:cs="Courier New"/>
+        </w:rPr>
+        <w:t xml:space="preserve"> THREAD_IDS[BACKLOG]</w:t>
+      </w:r>
+      <w:r>
+        <w:rPr>
+          <w:rFonts w:cs="Lato"/>
+        </w:rPr>
+        <w:t xml:space="preserve">. Within the main function, a for loop is created which loops through and </w:t>
+      </w:r>
+      <w:r>
+        <w:rPr>
+          <w:rFonts w:cs="Lato"/>
+        </w:rPr>
+        <w:t xml:space="preserve">creates a new thread with </w:t>
+      </w:r>
+      <w:proofErr w:type="spellStart"/>
+      <w:r>
+        <w:rPr>
+          <w:rFonts w:ascii="Courier New" w:hAnsi="Courier New" w:cs="Courier New"/>
+        </w:rPr>
+        <w:t>pthread_</w:t>
+      </w:r>
+      <w:proofErr w:type="gramStart"/>
+      <w:r>
+        <w:rPr>
+          <w:rFonts w:ascii="Courier New" w:hAnsi="Courier New" w:cs="Courier New"/>
+        </w:rPr>
+        <w:t>create</w:t>
+      </w:r>
+      <w:proofErr w:type="spellEnd"/>
+      <w:r>
+        <w:rPr>
+          <w:rFonts w:ascii="Courier New" w:hAnsi="Courier New" w:cs="Courier New"/>
+        </w:rPr>
+        <w:t>(</w:t>
+      </w:r>
+      <w:proofErr w:type="gramEnd"/>
+      <w:r>
+        <w:rPr>
+          <w:rFonts w:ascii="Courier New" w:hAnsi="Courier New" w:cs="Courier New"/>
+        </w:rPr>
+        <w:t>)</w:t>
+      </w:r>
+      <w:r>
+        <w:rPr>
+          <w:rFonts w:cs="Lato"/>
+        </w:rPr>
+        <w:t xml:space="preserve"> </w:t>
+      </w:r>
+      <w:r>
+        <w:rPr>
+          <w:rFonts w:cs="Lato"/>
+        </w:rPr>
+        <w:t xml:space="preserve">and passes it to the function </w:t>
+      </w:r>
+      <w:proofErr w:type="spellStart"/>
+      <w:r>
+        <w:rPr>
+          <w:rFonts w:ascii="Courier New" w:hAnsi="Courier New" w:cs="Courier New"/>
+        </w:rPr>
+        <w:t>requests_loop</w:t>
+      </w:r>
+      <w:proofErr w:type="spellEnd"/>
+      <w:r>
+        <w:rPr>
+          <w:rFonts w:ascii="Courier New" w:hAnsi="Courier New" w:cs="Courier New"/>
+        </w:rPr>
+        <w:t>()</w:t>
+      </w:r>
+      <w:r>
+        <w:rPr>
+          <w:rFonts w:cs="Lato"/>
+        </w:rPr>
+        <w:t>.</w:t>
+      </w:r>
+    </w:p>
+    <w:p>
+      <w:proofErr w:type="spellStart"/>
+      <w:r>
+        <w:rPr>
+          <w:rFonts w:ascii="Courier New" w:hAnsi="Courier New" w:cs="Courier New"/>
+        </w:rPr>
+        <w:t>requests_</w:t>
+      </w:r>
+      <w:proofErr w:type="gramStart"/>
+      <w:r>
+        <w:rPr>
+          <w:rFonts w:ascii="Courier New" w:hAnsi="Courier New" w:cs="Courier New"/>
+        </w:rPr>
+        <w:t>loop</w:t>
+      </w:r>
+      <w:proofErr w:type="spellEnd"/>
+      <w:r>
+        <w:rPr>
+          <w:rFonts w:ascii="Courier New" w:hAnsi="Courier New" w:cs="Courier New"/>
+        </w:rPr>
+        <w:t>(</w:t>
+      </w:r>
+      <w:proofErr w:type="gramEnd"/>
+      <w:r>
+        <w:rPr>
+          <w:rFonts w:ascii="Courier New" w:hAnsi="Courier New" w:cs="Courier New"/>
+        </w:rPr>
+        <w:t>)</w:t>
+      </w:r>
+      <w:r>
+        <w:rPr>
+          <w:rFonts w:cs="Lato"/>
+        </w:rPr>
+        <w:t xml:space="preserve">handles each individual thread in a while loop </w:t>
+      </w:r>
+      <w:r>
+        <w:rPr>
+          <w:rFonts w:cs="Lato"/>
+        </w:rPr>
+        <w:t xml:space="preserve">gets a new request from the function </w:t>
+      </w:r>
+      <w:proofErr w:type="spellStart"/>
+      <w:r>
+        <w:rPr>
+          <w:rFonts w:ascii="Courier New" w:hAnsi="Courier New" w:cs="Courier New"/>
+        </w:rPr>
+        <w:t>get_request</w:t>
+      </w:r>
+      <w:proofErr w:type="spellEnd"/>
+      <w:r>
+        <w:rPr>
+          <w:rFonts w:ascii="Courier New" w:hAnsi="Courier New" w:cs="Courier New"/>
+        </w:rPr>
+        <w:t>()</w:t>
+      </w:r>
+      <w:r>
+        <w:rPr>
+          <w:rFonts w:cs="Lato"/>
+        </w:rPr>
+        <w:t>.</w:t>
+      </w:r>
+      <w:r>
+        <w:rPr>
+          <w:rFonts w:cs="Lato"/>
+        </w:rPr>
+        <w:t xml:space="preserve"> When a new user connects to the server their request is added to the request </w:t>
       </w:r>
       <w:bookmarkStart w:id="0" w:name="_GoBack"/>
       <w:bookmarkEnd w:id="0"/>
       <w:r>
         <w:rPr>
-          <w:rFonts w:ascii="Courier New" w:hAnsi="Courier New" w:cs="Courier New"/>
-        </w:rPr>
-        <w:t xml:space="preserve">CKLOG </w:t>
-      </w:r>
-      <w:r>
-        <w:rPr>
           <w:rFonts w:cs="Lato"/>
         </w:rPr>
-        <w:t>is defined as 10</w:t>
+        <w:t xml:space="preserve">queue using </w:t>
+      </w:r>
+      <w:proofErr w:type="spellStart"/>
+      <w:r>
+        <w:rPr>
+          <w:rFonts w:ascii="Courier New" w:hAnsi="Courier New" w:cs="Courier New"/>
+        </w:rPr>
+        <w:t>add_</w:t>
+      </w:r>
+      <w:proofErr w:type="gramStart"/>
+      <w:r>
+        <w:rPr>
+          <w:rFonts w:ascii="Courier New" w:hAnsi="Courier New" w:cs="Courier New"/>
+        </w:rPr>
+        <w:t>request</w:t>
+      </w:r>
+      <w:proofErr w:type="spellEnd"/>
+      <w:r>
+        <w:rPr>
+          <w:rFonts w:ascii="Courier New" w:hAnsi="Courier New" w:cs="Courier New"/>
+        </w:rPr>
+        <w:t>(</w:t>
+      </w:r>
+      <w:proofErr w:type="gramEnd"/>
+      <w:r>
+        <w:rPr>
+          <w:rFonts w:ascii="Courier New" w:hAnsi="Courier New" w:cs="Courier New"/>
+        </w:rPr>
+        <w:t>)</w:t>
       </w:r>
       <w:r>
         <w:rPr>
           <w:rFonts w:cs="Lato"/>
         </w:rPr>
-        <w:t xml:space="preserve"> and a global array of threads is created as </w:t>
-      </w:r>
-      <w:proofErr w:type="spellStart"/>
-      <w:r>
-        <w:rPr>
-          <w:rFonts w:ascii="Courier New" w:hAnsi="Courier New" w:cs="Courier New"/>
-        </w:rPr>
-        <w:t>pthread_t</w:t>
-      </w:r>
-      <w:proofErr w:type="spellEnd"/>
-      <w:r>
-        <w:rPr>
-          <w:rFonts w:ascii="Courier New" w:hAnsi="Courier New" w:cs="Courier New"/>
-        </w:rPr>
-        <w:t xml:space="preserve"> THREAD_IDS[BACKLOG]</w:t>
-      </w:r>
-      <w:r>
-        <w:rPr>
-          <w:rFonts w:cs="Lato"/>
-        </w:rPr>
-        <w:t xml:space="preserve">. Within the main function, a for loop is created which loops through variable </w:t>
-      </w:r>
-      <w:proofErr w:type="spellStart"/>
-      <w:r>
-        <w:rPr>
-          <w:rFonts w:ascii="Courier New" w:hAnsi="Courier New" w:cs="Courier New"/>
-        </w:rPr>
-        <w:t>i</w:t>
-      </w:r>
-      <w:proofErr w:type="spellEnd"/>
-      <w:r>
-        <w:rPr>
-          <w:rFonts w:cs="Lato"/>
-        </w:rPr>
-        <w:t xml:space="preserve"> and </w:t>
-      </w:r>
-      <w:r>
-        <w:rPr>
-          <w:rFonts w:cs="Lato"/>
-        </w:rPr>
-        <w:t xml:space="preserve">creates a new thread with </w:t>
-      </w:r>
-      <w:proofErr w:type="spellStart"/>
-      <w:r>
-        <w:rPr>
-          <w:rFonts w:ascii="Courier New" w:hAnsi="Courier New" w:cs="Courier New"/>
-        </w:rPr>
-        <w:t>pthread_</w:t>
-      </w:r>
-      <w:proofErr w:type="gramStart"/>
-      <w:r>
-        <w:rPr>
-          <w:rFonts w:ascii="Courier New" w:hAnsi="Courier New" w:cs="Courier New"/>
-        </w:rPr>
-        <w:t>create</w:t>
-      </w:r>
-      <w:proofErr w:type="spellEnd"/>
-      <w:r>
-        <w:rPr>
-          <w:rFonts w:ascii="Courier New" w:hAnsi="Courier New" w:cs="Courier New"/>
-        </w:rPr>
-        <w:t>(</w:t>
-      </w:r>
-      <w:proofErr w:type="gramEnd"/>
-      <w:r>
-        <w:rPr>
-          <w:rFonts w:ascii="Courier New" w:hAnsi="Courier New" w:cs="Courier New"/>
-        </w:rPr>
-        <w:t>)</w:t>
-      </w:r>
-      <w:r>
-        <w:rPr>
-          <w:rFonts w:cs="Lato"/>
-        </w:rPr>
-        <w:t xml:space="preserve"> </w:t>
-      </w:r>
-      <w:r>
-        <w:rPr>
-          <w:rFonts w:cs="Lato"/>
-        </w:rPr>
-        <w:t xml:space="preserve">and passes it to the function </w:t>
-      </w:r>
-      <w:proofErr w:type="spellStart"/>
-      <w:r>
-        <w:rPr>
-          <w:rFonts w:ascii="Courier New" w:hAnsi="Courier New" w:cs="Courier New"/>
-        </w:rPr>
-        <w:t>requests_loop</w:t>
-      </w:r>
-      <w:proofErr w:type="spellEnd"/>
-      <w:r>
-        <w:rPr>
-          <w:rFonts w:ascii="Courier New" w:hAnsi="Courier New" w:cs="Courier New"/>
-        </w:rPr>
-        <w:t>()</w:t>
-      </w:r>
-      <w:r>
-        <w:rPr>
-          <w:rFonts w:cs="Lato"/>
-        </w:rPr>
-        <w:t>.</w:t>
-      </w:r>
-    </w:p>
-    <w:p>
-      <w:pPr>
-        <w:rPr>
-          <w:rFonts w:hint="eastAsia"/>
-        </w:rPr>
-      </w:pPr>
-      <w:proofErr w:type="spellStart"/>
-      <w:r>
-        <w:rPr>
-          <w:rFonts w:ascii="Courier New" w:hAnsi="Courier New" w:cs="Courier New"/>
-        </w:rPr>
-        <w:t>requests_</w:t>
-      </w:r>
-      <w:proofErr w:type="gramStart"/>
-      <w:r>
-        <w:rPr>
-          <w:rFonts w:ascii="Courier New" w:hAnsi="Courier New" w:cs="Courier New"/>
-        </w:rPr>
-        <w:t>loop</w:t>
-      </w:r>
-      <w:proofErr w:type="spellEnd"/>
-      <w:r>
-        <w:rPr>
-          <w:rFonts w:ascii="Courier New" w:hAnsi="Courier New" w:cs="Courier New"/>
-        </w:rPr>
-        <w:t>(</w:t>
-      </w:r>
-      <w:proofErr w:type="gramEnd"/>
-      <w:r>
-        <w:rPr>
-          <w:rFonts w:ascii="Courier New" w:hAnsi="Courier New" w:cs="Courier New"/>
-        </w:rPr>
-        <w:t>)</w:t>
-      </w:r>
-      <w:r>
-        <w:rPr>
-          <w:rFonts w:cs="Lato"/>
-        </w:rPr>
-        <w:t xml:space="preserve">handles each individual thread in a while loop </w:t>
-      </w:r>
-      <w:r>
-        <w:rPr>
-          <w:rFonts w:cs="Lato"/>
-        </w:rPr>
-        <w:t xml:space="preserve">and gets a new request from the function </w:t>
-      </w:r>
-      <w:proofErr w:type="spellStart"/>
-      <w:r>
-        <w:rPr>
-          <w:rFonts w:ascii="Courier New" w:hAnsi="Courier New" w:cs="Courier New"/>
-        </w:rPr>
-        <w:t>get</w:t>
-      </w:r>
-      <w:r>
-        <w:rPr>
-          <w:rFonts w:ascii="Courier New" w:hAnsi="Courier New" w:cs="Courier New"/>
-        </w:rPr>
-        <w:t>_</w:t>
-      </w:r>
-      <w:r>
-        <w:rPr>
-          <w:rFonts w:ascii="Courier New" w:hAnsi="Courier New" w:cs="Courier New"/>
-        </w:rPr>
-        <w:t>request</w:t>
-      </w:r>
-      <w:proofErr w:type="spellEnd"/>
-      <w:r>
-        <w:rPr>
-          <w:rFonts w:ascii="Courier New" w:hAnsi="Courier New" w:cs="Courier New"/>
-        </w:rPr>
-        <w:t>(</w:t>
-      </w:r>
-      <w:r>
-        <w:rPr>
-          <w:rFonts w:ascii="Courier New" w:hAnsi="Courier New" w:cs="Courier New"/>
-        </w:rPr>
-        <w:t>)</w:t>
-      </w:r>
-      <w:r>
-        <w:rPr>
-          <w:rFonts w:cs="Lato"/>
-        </w:rPr>
-        <w:t xml:space="preserve">. When a connection is closed, the thread is deleted using </w:t>
-      </w:r>
-      <w:proofErr w:type="spellStart"/>
-      <w:r>
-        <w:rPr>
-          <w:rFonts w:ascii="Courier New" w:hAnsi="Courier New" w:cs="Courier New"/>
-        </w:rPr>
-        <w:t>pthread_</w:t>
-      </w:r>
-      <w:proofErr w:type="gramStart"/>
-      <w:r>
-        <w:rPr>
-          <w:rFonts w:ascii="Courier New" w:hAnsi="Courier New" w:cs="Courier New"/>
-        </w:rPr>
-        <w:t>exit</w:t>
-      </w:r>
-      <w:proofErr w:type="spellEnd"/>
-      <w:r>
-        <w:rPr>
-          <w:rFonts w:ascii="Courier New" w:hAnsi="Courier New" w:cs="Courier New"/>
-        </w:rPr>
-        <w:t>(</w:t>
-      </w:r>
-      <w:proofErr w:type="gramEnd"/>
-      <w:r>
-        <w:rPr>
-          <w:rFonts w:ascii="Courier New" w:hAnsi="Courier New" w:cs="Courier New"/>
-        </w:rPr>
-        <w:t>)</w:t>
-      </w:r>
-      <w:r>
-        <w:rPr>
-          <w:rFonts w:cs="Lato"/>
-        </w:rPr>
-        <w:t>.</w:t>
+        <w:t xml:space="preserve">. </w:t>
       </w:r>
       <w:r>
         <w:rPr>
@@ -2319,21 +2316,42 @@
     <w:p>
       <w:pPr>
         <w:pStyle w:val="Heading1"/>
-        <w:rPr>
-          <w:rFonts w:hint="eastAsia"/>
-        </w:rPr>
       </w:pPr>
       <w:r>
         <w:lastRenderedPageBreak/>
         <w:t>Compile and Run Instructions</w:t>
       </w:r>
     </w:p>
+    <w:p/>
     <w:p>
       <w:pPr>
-        <w:rPr>
-          <w:rFonts w:hint="eastAsia"/>
-        </w:rPr>
+        <w:pStyle w:val="ListParagraph"/>
+        <w:numPr>
+          <w:ilvl w:val="0"/>
+          <w:numId w:val="2"/>
+        </w:numPr>
       </w:pPr>
+      <w:r>
+        <w:t xml:space="preserve">To compile, </w:t>
+      </w:r>
+      <w:r>
+        <w:t>open</w:t>
+      </w:r>
+      <w:r>
+        <w:t xml:space="preserve"> a terminal and type </w:t>
+      </w:r>
+      <w:r>
+        <w:rPr>
+          <w:rFonts w:ascii="Courier New" w:hAnsi="Courier New" w:cs="Courier New"/>
+        </w:rPr>
+        <w:t xml:space="preserve">‘make’ </w:t>
+      </w:r>
+      <w:r>
+        <w:rPr>
+          <w:rFonts w:cs="Courier New"/>
+        </w:rPr>
+        <w:t>in the directory, this will build the server and client</w:t>
+      </w:r>
     </w:p>
     <w:p>
       <w:pPr>
@@ -2342,30 +2360,68 @@
           <w:ilvl w:val="0"/>
           <w:numId w:val="2"/>
         </w:numPr>
+      </w:pPr>
+      <w:r>
         <w:rPr>
           <w:rFonts w:hint="eastAsia"/>
         </w:rPr>
-      </w:pPr>
-      <w:r>
-        <w:t xml:space="preserve">To compile, </w:t>
-      </w:r>
-      <w:r>
-        <w:t>open</w:t>
-      </w:r>
-      <w:r>
-        <w:t xml:space="preserve"> a terminal and type </w:t>
-      </w:r>
-      <w:r>
-        <w:rPr>
-          <w:rFonts w:ascii="Courier New" w:hAnsi="Courier New" w:cs="Courier New"/>
-        </w:rPr>
-        <w:t xml:space="preserve">‘make’ </w:t>
+        <w:t>T</w:t>
+      </w:r>
+      <w:r>
+        <w:t xml:space="preserve">ype </w:t>
+      </w:r>
+      <w:proofErr w:type="gramStart"/>
+      <w:r>
+        <w:t>‘</w:t>
+      </w:r>
+      <w:r>
+        <w:rPr>
+          <w:rFonts w:ascii="Courier New" w:hAnsi="Courier New" w:cs="Courier New"/>
+        </w:rPr>
+        <w:t>./</w:t>
+      </w:r>
+      <w:proofErr w:type="gramEnd"/>
+      <w:r>
+        <w:rPr>
+          <w:rFonts w:ascii="Courier New" w:hAnsi="Courier New" w:cs="Courier New"/>
+        </w:rPr>
+        <w:t xml:space="preserve">server </w:t>
+      </w:r>
+      <w:r>
+        <w:rPr>
+          <w:rFonts w:ascii="Courier New" w:hAnsi="Courier New" w:cs="Courier New"/>
+        </w:rPr>
+        <w:t>(portnumber)</w:t>
       </w:r>
       <w:r>
         <w:rPr>
           <w:rFonts w:cs="Courier New"/>
         </w:rPr>
-        <w:t>in the directory, this will build the server and client</w:t>
+        <w:t>’</w:t>
+      </w:r>
+      <w:r>
+        <w:rPr>
+          <w:rFonts w:ascii="Courier New" w:hAnsi="Courier New" w:cs="Courier New"/>
+        </w:rPr>
+        <w:t xml:space="preserve"> </w:t>
+      </w:r>
+      <w:r>
+        <w:rPr>
+          <w:rFonts w:cs="Courier New"/>
+        </w:rPr>
+        <w:t>to run the server</w:t>
+      </w:r>
+      <w:r>
+        <w:rPr>
+          <w:rFonts w:cs="Courier New"/>
+        </w:rPr>
+        <w:t>. If no port number has been specified, the server will run on a default port of 12345.</w:t>
+      </w:r>
+      <w:r>
+        <w:rPr>
+          <w:rFonts w:cs="Courier New"/>
+        </w:rPr>
+        <w:t xml:space="preserve"> </w:t>
       </w:r>
     </w:p>
     <w:p>
@@ -2375,71 +2431,12 @@
           <w:ilvl w:val="0"/>
           <w:numId w:val="2"/>
         </w:numPr>
-        <w:rPr>
-          <w:rFonts w:hint="eastAsia"/>
-        </w:rPr>
       </w:pPr>
       <w:r>
         <w:rPr>
-          <w:rFonts w:hint="eastAsia"/>
-        </w:rPr>
-        <w:t>T</w:t>
-      </w:r>
-      <w:r>
-        <w:t xml:space="preserve">ype </w:t>
-      </w:r>
-      <w:proofErr w:type="gramStart"/>
-      <w:r>
-        <w:t>‘</w:t>
-      </w:r>
-      <w:r>
-        <w:rPr>
-          <w:rFonts w:ascii="Courier New" w:hAnsi="Courier New" w:cs="Courier New"/>
-        </w:rPr>
-        <w:t>./</w:t>
-      </w:r>
-      <w:proofErr w:type="gramEnd"/>
-      <w:r>
-        <w:rPr>
-          <w:rFonts w:ascii="Courier New" w:hAnsi="Courier New" w:cs="Courier New"/>
-        </w:rPr>
-        <w:t xml:space="preserve">server </w:t>
-      </w:r>
-      <w:r>
-        <w:rPr>
-          <w:rFonts w:ascii="Courier New" w:hAnsi="Courier New" w:cs="Courier New"/>
-        </w:rPr>
-        <w:t>(portnumber)</w:t>
-      </w:r>
-      <w:r>
-        <w:rPr>
           <w:rFonts w:cs="Courier New"/>
         </w:rPr>
-        <w:t>’</w:t>
-      </w:r>
-      <w:r>
-        <w:rPr>
-          <w:rFonts w:ascii="Courier New" w:hAnsi="Courier New" w:cs="Courier New"/>
-        </w:rPr>
-        <w:t xml:space="preserve"> </w:t>
-      </w:r>
-      <w:r>
-        <w:rPr>
-          <w:rFonts w:cs="Courier New"/>
-        </w:rPr>
-        <w:t>to run the server</w:t>
-      </w:r>
-      <w:r>
-        <w:rPr>
-          <w:rFonts w:cs="Courier New"/>
-        </w:rPr>
-        <w:t>. If no port number has been specified, the server will run on a default port of 12345.</w:t>
-      </w:r>
-      <w:r>
-        <w:rPr>
-          <w:rFonts w:cs="Courier New"/>
-        </w:rPr>
-        <w:t xml:space="preserve"> </w:t>
+        <w:t>Open a separate terminal</w:t>
       </w:r>
     </w:p>
     <w:p>
@@ -2449,15 +2446,51 @@
           <w:ilvl w:val="0"/>
           <w:numId w:val="2"/>
         </w:numPr>
-        <w:rPr>
-          <w:rFonts w:hint="eastAsia"/>
-        </w:rPr>
       </w:pPr>
       <w:r>
         <w:rPr>
           <w:rFonts w:cs="Courier New"/>
         </w:rPr>
-        <w:t>Open a separate terminal</w:t>
+        <w:t xml:space="preserve">Type </w:t>
+      </w:r>
+      <w:proofErr w:type="gramStart"/>
+      <w:r>
+        <w:rPr>
+          <w:rFonts w:cs="Courier New"/>
+        </w:rPr>
+        <w:t>‘</w:t>
+      </w:r>
+      <w:r>
+        <w:rPr>
+          <w:rFonts w:ascii="Courier New" w:hAnsi="Courier New" w:cs="Courier New"/>
+        </w:rPr>
+        <w:t>./</w:t>
+      </w:r>
+      <w:proofErr w:type="gramEnd"/>
+      <w:r>
+        <w:rPr>
+          <w:rFonts w:ascii="Courier New" w:hAnsi="Courier New" w:cs="Courier New"/>
+        </w:rPr>
+        <w:t>client localhost (portnumber)</w:t>
+      </w:r>
+      <w:r>
+        <w:rPr>
+          <w:rFonts w:cs="Courier New"/>
+        </w:rPr>
+        <w:t>’</w:t>
+      </w:r>
+      <w:r>
+        <w:rPr>
+          <w:rFonts w:cs="Courier New"/>
+          <w:i/>
+        </w:rPr>
+        <w:t xml:space="preserve"> </w:t>
+      </w:r>
+      <w:r>
+        <w:rPr>
+          <w:rFonts w:cs="Courier New"/>
+        </w:rPr>
+        <w:t>to run the client, using the same portnumber as the server</w:t>
       </w:r>
     </w:p>
     <w:p>
@@ -2467,78 +2500,12 @@
           <w:ilvl w:val="0"/>
           <w:numId w:val="2"/>
         </w:numPr>
-        <w:rPr>
-          <w:rFonts w:hint="eastAsia"/>
-        </w:rPr>
       </w:pPr>
       <w:r>
-        <w:rPr>
-          <w:rFonts w:cs="Courier New"/>
-        </w:rPr>
-        <w:t xml:space="preserve">Type </w:t>
-      </w:r>
-      <w:proofErr w:type="gramStart"/>
-      <w:r>
-        <w:rPr>
-          <w:rFonts w:cs="Courier New"/>
-        </w:rPr>
-        <w:t>‘</w:t>
-      </w:r>
-      <w:r>
-        <w:rPr>
-          <w:rFonts w:ascii="Courier New" w:hAnsi="Courier New" w:cs="Courier New"/>
-        </w:rPr>
-        <w:t>./</w:t>
-      </w:r>
-      <w:proofErr w:type="gramEnd"/>
-      <w:r>
-        <w:rPr>
-          <w:rFonts w:ascii="Courier New" w:hAnsi="Courier New" w:cs="Courier New"/>
-        </w:rPr>
-        <w:t>client localhost (portnumber)</w:t>
-      </w:r>
-      <w:r>
-        <w:rPr>
-          <w:rFonts w:cs="Courier New"/>
-        </w:rPr>
-        <w:t>’</w:t>
-      </w:r>
-      <w:r>
-        <w:rPr>
-          <w:rFonts w:cs="Courier New"/>
-          <w:i/>
-        </w:rPr>
-        <w:t xml:space="preserve"> </w:t>
-      </w:r>
-      <w:r>
-        <w:rPr>
-          <w:rFonts w:cs="Courier New"/>
-        </w:rPr>
-        <w:t>to run the client, using the same portnumber as the server</w:t>
+        <w:t>The game will begin immediately on the client terminal.</w:t>
       </w:r>
     </w:p>
-    <w:p>
-      <w:pPr>
-        <w:pStyle w:val="ListParagraph"/>
-        <w:numPr>
-          <w:ilvl w:val="0"/>
-          <w:numId w:val="2"/>
-        </w:numPr>
-        <w:rPr>
-          <w:rFonts w:hint="eastAsia"/>
-        </w:rPr>
-      </w:pPr>
-      <w:r>
-        <w:t>The game will begin immediately on the client terminal.</w:t>
-      </w:r>
-    </w:p>
-    <w:p>
-      <w:pPr>
-        <w:rPr>
-          <w:rFonts w:hint="eastAsia"/>
-        </w:rPr>
-      </w:pPr>
-    </w:p>
+    <w:p/>
     <w:sectPr>
       <w:pgSz w:w="11906" w:h="16838"/>
       <w:pgMar w:top="1440" w:right="1440" w:bottom="1440" w:left="1440" w:header="708" w:footer="708" w:gutter="0"/>
@@ -2557,9 +2524,6 @@
     <w:p>
       <w:pPr>
         <w:spacing w:after="0" w:line="240" w:lineRule="auto"/>
-        <w:rPr>
-          <w:rFonts w:hint="eastAsia"/>
-        </w:rPr>
       </w:pPr>
       <w:r>
         <w:separator/>
@@ -2570,9 +2534,6 @@
     <w:p>
       <w:pPr>
         <w:spacing w:after="0" w:line="240" w:lineRule="auto"/>
-        <w:rPr>
-          <w:rFonts w:hint="eastAsia"/>
-        </w:rPr>
       </w:pPr>
       <w:r>
         <w:continuationSeparator/>
@@ -2588,17 +2549,11 @@
     <w:pPr>
       <w:pStyle w:val="Footer"/>
       <w:jc w:val="right"/>
-      <w:rPr>
-        <w:rFonts w:hint="eastAsia"/>
-      </w:rPr>
     </w:pPr>
   </w:p>
   <w:p>
     <w:pPr>
       <w:pStyle w:val="Footer"/>
-      <w:rPr>
-        <w:rFonts w:hint="eastAsia"/>
-      </w:rPr>
     </w:pPr>
   </w:p>
 </w:ftr>
@@ -2610,9 +2565,6 @@
     <w:p>
       <w:pPr>
         <w:spacing w:after="0" w:line="240" w:lineRule="auto"/>
-        <w:rPr>
-          <w:rFonts w:hint="eastAsia"/>
-        </w:rPr>
       </w:pPr>
       <w:r>
         <w:separator/>
@@ -2623,9 +2575,6 @@
     <w:p>
       <w:pPr>
         <w:spacing w:after="0" w:line="240" w:lineRule="auto"/>
-        <w:rPr>
-          <w:rFonts w:hint="eastAsia"/>
-        </w:rPr>
       </w:pPr>
       <w:r>
         <w:continuationSeparator/>
@@ -3480,6 +3429,36 @@
       <w:contextualSpacing/>
     </w:pPr>
   </w:style>
+  <w:style w:type="paragraph" w:styleId="BalloonText">
+    <w:name w:val="Balloon Text"/>
+    <w:basedOn w:val="Normal"/>
+    <w:link w:val="BalloonTextChar"/>
+    <w:uiPriority w:val="99"/>
+    <w:semiHidden/>
+    <w:unhideWhenUsed/>
+    <w:rsid w:val="00222129"/>
+    <w:pPr>
+      <w:spacing w:after="0" w:line="240" w:lineRule="auto"/>
+    </w:pPr>
+    <w:rPr>
+      <w:rFonts w:ascii="Times New Roman" w:hAnsi="Times New Roman" w:cs="Times New Roman"/>
+      <w:sz w:val="18"/>
+      <w:szCs w:val="18"/>
+    </w:rPr>
+  </w:style>
+  <w:style w:type="character" w:customStyle="1" w:styleId="BalloonTextChar">
+    <w:name w:val="Balloon Text Char"/>
+    <w:basedOn w:val="DefaultParagraphFont"/>
+    <w:link w:val="BalloonText"/>
+    <w:uiPriority w:val="99"/>
+    <w:semiHidden/>
+    <w:rsid w:val="00222129"/>
+    <w:rPr>
+      <w:rFonts w:ascii="Times New Roman" w:hAnsi="Times New Roman" w:cs="Times New Roman"/>
+      <w:sz w:val="18"/>
+      <w:szCs w:val="18"/>
+    </w:rPr>
+  </w:style>
 </w:styles>
 </file>
 
@@ -3783,7 +3762,7 @@
 </file>
 
 <file path=customXml/itemProps1.xml><?xml version="1.0" encoding="utf-8"?>
-<ds:datastoreItem xmlns:ds="http://schemas.openxmlformats.org/officeDocument/2006/customXml" ds:itemID="{68E6BF50-CC85-4B52-BA49-55EEAB3AC164}">
+<ds:datastoreItem xmlns:ds="http://schemas.openxmlformats.org/officeDocument/2006/customXml" ds:itemID="{4A2980B1-C70F-DD47-8E33-99DB8B771E5F}">
   <ds:schemaRefs>
     <ds:schemaRef ds:uri="http://schemas.openxmlformats.org/officeDocument/2006/bibliography"/>
   </ds:schemaRefs>

--- a/Report.docx
+++ b/Report.docx
@@ -1299,8 +1299,10 @@
             <w:jc w:val="center"/>
           </w:pPr>
           <w:r>
-            <w:t>Incomplete</w:t>
-          </w:r>
+            <w:t>Completed</w:t>
+          </w:r>
+          <w:bookmarkStart w:id="0" w:name="_GoBack"/>
+          <w:bookmarkEnd w:id="0"/>
         </w:p>
         <w:p/>
         <w:p>
@@ -2262,15 +2264,7 @@
         <w:rPr>
           <w:rFonts w:cs="Lato"/>
         </w:rPr>
-        <w:t xml:space="preserve"> When a new user connects to the server their request is added to the request </w:t>
-      </w:r>
-      <w:bookmarkStart w:id="0" w:name="_GoBack"/>
-      <w:bookmarkEnd w:id="0"/>
-      <w:r>
-        <w:rPr>
-          <w:rFonts w:cs="Lato"/>
-        </w:rPr>
-        <w:t xml:space="preserve">queue using </w:t>
+        <w:t xml:space="preserve"> When a new user connects to the server their request is added to the request queue using </w:t>
       </w:r>
       <w:proofErr w:type="spellStart"/>
       <w:r>
@@ -3762,7 +3756,7 @@
 </file>
 
 <file path=customXml/itemProps1.xml><?xml version="1.0" encoding="utf-8"?>
-<ds:datastoreItem xmlns:ds="http://schemas.openxmlformats.org/officeDocument/2006/customXml" ds:itemID="{4A2980B1-C70F-DD47-8E33-99DB8B771E5F}">
+<ds:datastoreItem xmlns:ds="http://schemas.openxmlformats.org/officeDocument/2006/customXml" ds:itemID="{5438B639-ABC1-1E46-8AA3-1906E890F1FD}">
   <ds:schemaRefs>
     <ds:schemaRef ds:uri="http://schemas.openxmlformats.org/officeDocument/2006/bibliography"/>
   </ds:schemaRefs>
